--- a/Documentation/TP3.docx
+++ b/Documentation/TP3.docx
@@ -50,7 +50,7 @@
           <v:shape id="_x0000_i1025" type="#_x0000_t75" alt="" style="width:238.9pt;height:40.9pt;mso-width-percent:0;mso-height-percent:0;mso-width-percent:0;mso-height-percent:0" o:ole="">
             <v:imagedata r:id="rId8" o:title=""/>
           </v:shape>
-          <o:OLEObject Type="Embed" ProgID="Package" ShapeID="_x0000_i1025" DrawAspect="Content" ObjectID="_1675950175" r:id="rId9"/>
+          <o:OLEObject Type="Embed" ProgID="Package" ShapeID="_x0000_i1025" DrawAspect="Content" ObjectID="_1676096875" r:id="rId9"/>
         </w:object>
       </w:r>
       <w:r>
@@ -950,7 +950,21 @@
         <w:rPr>
           <w:lang w:val="fr-CA"/>
         </w:rPr>
-        <w:t xml:space="preserve">pression atmosphérique et humidité. Elle doit être capable de se connecter sur un réseau Wifi afin de pouvoir envoyer les données collectées dans </w:t>
+        <w:t xml:space="preserve">pression atmosphérique et humidité. Elle doit être capable de se connecter sur un réseau Wifi afin de pouvoir </w:t>
+      </w:r>
+      <w:proofErr w:type="gramStart"/>
+      <w:r>
+        <w:rPr>
+          <w:lang w:val="fr-CA"/>
+        </w:rPr>
+        <w:t>envoyer</w:t>
+      </w:r>
+      <w:proofErr w:type="gramEnd"/>
+      <w:r>
+        <w:rPr>
+          <w:lang w:val="fr-CA"/>
+        </w:rPr>
+        <w:t xml:space="preserve"> les données collectées dans </w:t>
       </w:r>
       <w:r>
         <w:rPr>
@@ -976,12 +990,14 @@
         </w:rPr>
         <w:t xml:space="preserve"> de type MQTT. Les données doivent être récupérées et exploitées dans un logiciel de domotique de type </w:t>
       </w:r>
+      <w:proofErr w:type="spellStart"/>
       <w:r>
         <w:rPr>
           <w:lang w:val="fr-CA"/>
         </w:rPr>
         <w:t>Homeassistant</w:t>
       </w:r>
+      <w:proofErr w:type="spellEnd"/>
       <w:r>
         <w:rPr>
           <w:lang w:val="fr-CA"/>
@@ -1009,12 +1025,14 @@
         </w:rPr>
         <w:t xml:space="preserve"> ou </w:t>
       </w:r>
+      <w:proofErr w:type="spellStart"/>
       <w:r>
         <w:rPr>
           <w:lang w:val="fr-CA"/>
         </w:rPr>
         <w:t>Domoticz</w:t>
       </w:r>
+      <w:proofErr w:type="spellEnd"/>
       <w:r>
         <w:rPr>
           <w:lang w:val="fr-CA"/>
@@ -1055,12 +1073,14 @@
         </w:rPr>
         <w:t xml:space="preserve">Pour ce projet, vous devez utiliser le matériel et </w:t>
       </w:r>
+      <w:proofErr w:type="spellStart"/>
       <w:r>
         <w:rPr>
           <w:lang w:val="fr-CA"/>
         </w:rPr>
         <w:t>techologies</w:t>
       </w:r>
+      <w:proofErr w:type="spellEnd"/>
       <w:r>
         <w:rPr>
           <w:lang w:val="fr-CA"/>
@@ -1203,7 +1223,35 @@
         <w:rPr>
           <w:lang w:val="fr-CA"/>
         </w:rPr>
-        <w:t xml:space="preserve">Git (Github / Azure DevOps / GitLab du Cégep) : adresse à </w:t>
+        <w:t>Git (</w:t>
+      </w:r>
+      <w:proofErr w:type="spellStart"/>
+      <w:r>
+        <w:rPr>
+          <w:lang w:val="fr-CA"/>
+        </w:rPr>
+        <w:t>Github</w:t>
+      </w:r>
+      <w:proofErr w:type="spellEnd"/>
+      <w:r>
+        <w:rPr>
+          <w:lang w:val="fr-CA"/>
+        </w:rPr>
+        <w:t xml:space="preserve"> / Azure DevOps / </w:t>
+      </w:r>
+      <w:proofErr w:type="spellStart"/>
+      <w:r>
+        <w:rPr>
+          <w:lang w:val="fr-CA"/>
+        </w:rPr>
+        <w:t>GitLab</w:t>
+      </w:r>
+      <w:proofErr w:type="spellEnd"/>
+      <w:r>
+        <w:rPr>
+          <w:lang w:val="fr-CA"/>
+        </w:rPr>
+        <w:t xml:space="preserve"> du Cégep) : adresse à </w:t>
       </w:r>
       <w:r>
         <w:rPr>
@@ -1412,13 +1460,11 @@
         <w:spacing w:before="0"/>
         <w:ind w:left="1434" w:hanging="357"/>
         <w:rPr>
-          <w:color w:val="00B050"/>
-          <w:lang w:val="fr-CA"/>
-        </w:rPr>
-      </w:pPr>
-      <w:r>
-        <w:rPr>
-          <w:color w:val="00B050"/>
+          <w:lang w:val="fr-CA"/>
+        </w:rPr>
+      </w:pPr>
+      <w:r>
+        <w:rPr>
           <w:lang w:val="fr-CA"/>
         </w:rPr>
         <w:t>Contexte du projet</w:t>
@@ -1434,27 +1480,23 @@
         <w:spacing w:before="0"/>
         <w:ind w:left="1434" w:hanging="357"/>
         <w:rPr>
-          <w:color w:val="00B050"/>
-          <w:lang w:val="fr-CA"/>
-        </w:rPr>
-      </w:pPr>
-      <w:r>
-        <w:rPr>
-          <w:color w:val="00B050"/>
+          <w:lang w:val="fr-CA"/>
+        </w:rPr>
+      </w:pPr>
+      <w:r>
+        <w:rPr>
           <w:lang w:val="fr-CA"/>
         </w:rPr>
         <w:t>P</w:t>
       </w:r>
       <w:r>
         <w:rPr>
-          <w:color w:val="00B050"/>
           <w:lang w:val="fr-CA"/>
         </w:rPr>
         <w:t xml:space="preserve">lanification, attribution </w:t>
       </w:r>
       <w:r>
         <w:rPr>
-          <w:color w:val="00B050"/>
           <w:lang w:val="fr-CA"/>
         </w:rPr>
         <w:t>des tâches</w:t>
@@ -1470,20 +1512,17 @@
         <w:spacing w:before="0"/>
         <w:ind w:left="1434" w:hanging="357"/>
         <w:rPr>
-          <w:color w:val="00B050"/>
-          <w:lang w:val="fr-CA"/>
-        </w:rPr>
-      </w:pPr>
-      <w:r>
-        <w:rPr>
-          <w:color w:val="00B050"/>
+          <w:lang w:val="fr-CA"/>
+        </w:rPr>
+      </w:pPr>
+      <w:r>
+        <w:rPr>
           <w:lang w:val="fr-CA"/>
         </w:rPr>
         <w:t xml:space="preserve">La forme pourra être un texte explicatif ou un schéma hiérarchique des différentes étapes du </w:t>
       </w:r>
       <w:r>
         <w:rPr>
-          <w:color w:val="00B050"/>
           <w:lang w:val="fr-CA"/>
         </w:rPr>
         <w:t>projet</w:t>
@@ -1499,13 +1538,11 @@
         <w:spacing w:before="0"/>
         <w:ind w:left="1434" w:hanging="357"/>
         <w:rPr>
-          <w:color w:val="FFC000"/>
-          <w:lang w:val="fr-CA"/>
-        </w:rPr>
-      </w:pPr>
-      <w:r>
-        <w:rPr>
-          <w:color w:val="FFC000"/>
+          <w:lang w:val="fr-CA"/>
+        </w:rPr>
+      </w:pPr>
+      <w:r>
+        <w:rPr>
           <w:lang w:val="fr-CA"/>
         </w:rPr>
         <w:t>Diagramme structurel ou de classes</w:t>
@@ -1521,20 +1558,17 @@
         <w:spacing w:before="0"/>
         <w:ind w:left="1434" w:hanging="357"/>
         <w:rPr>
-          <w:color w:val="00B050"/>
-          <w:lang w:val="fr-CA"/>
-        </w:rPr>
-      </w:pPr>
-      <w:r>
-        <w:rPr>
-          <w:color w:val="00B050"/>
+          <w:lang w:val="fr-CA"/>
+        </w:rPr>
+      </w:pPr>
+      <w:r>
+        <w:rPr>
           <w:lang w:val="fr-CA"/>
         </w:rPr>
         <w:t>Inventaire des pièces</w:t>
       </w:r>
       <w:r>
         <w:rPr>
-          <w:color w:val="00B050"/>
           <w:lang w:val="fr-CA"/>
         </w:rPr>
         <w:t> : estimation des coûts des pièces</w:t>
@@ -1550,37 +1584,26 @@
         <w:spacing w:before="0"/>
         <w:ind w:left="1434" w:hanging="357"/>
         <w:rPr>
-          <w:color w:val="FFC000"/>
-          <w:lang w:val="fr-CA"/>
-        </w:rPr>
-      </w:pPr>
-      <w:r>
-        <w:rPr>
-          <w:color w:val="FFC000"/>
+          <w:lang w:val="fr-CA"/>
+        </w:rPr>
+      </w:pPr>
+      <w:r>
+        <w:rPr>
           <w:lang w:val="fr-CA"/>
         </w:rPr>
         <w:t xml:space="preserve">Estimation énergétique : durée de vie des </w:t>
       </w:r>
       <w:r>
         <w:rPr>
-          <w:color w:val="FFC000"/>
           <w:lang w:val="fr-CA"/>
         </w:rPr>
         <w:t>batteries</w:t>
       </w:r>
       <w:r>
         <w:rPr>
-          <w:color w:val="FFC000"/>
           <w:lang w:val="fr-CA"/>
         </w:rPr>
         <w:t xml:space="preserve"> / consommation si sur secteur</w:t>
-      </w:r>
-      <w:r>
-        <w:rPr>
-          <w:color w:val="FFC000"/>
-          <w:lang w:val="fr-CA"/>
-        </w:rPr>
-        <w:t xml:space="preserve"> Nico</w:t>
       </w:r>
     </w:p>
     <w:p>
@@ -1617,48 +1640,41 @@
           <w:numId w:val="14"/>
         </w:numPr>
         <w:rPr>
-          <w:color w:val="FFC000"/>
-          <w:lang w:val="fr-CA"/>
-        </w:rPr>
-      </w:pPr>
-      <w:r>
-        <w:rPr>
-          <w:color w:val="FFC000"/>
+          <w:lang w:val="fr-CA"/>
+        </w:rPr>
+      </w:pPr>
+      <w:r>
+        <w:rPr>
           <w:lang w:val="fr-CA"/>
         </w:rPr>
         <w:t xml:space="preserve">Registre </w:t>
       </w:r>
       <w:r>
         <w:rPr>
-          <w:color w:val="FFC000"/>
           <w:lang w:val="fr-CA"/>
         </w:rPr>
         <w:t xml:space="preserve">des heures </w:t>
       </w:r>
       <w:r>
         <w:rPr>
-          <w:color w:val="FFC000"/>
           <w:lang w:val="fr-CA"/>
         </w:rPr>
         <w:t xml:space="preserve">consacrées au </w:t>
       </w:r>
       <w:r>
         <w:rPr>
-          <w:color w:val="FFC000"/>
           <w:lang w:val="fr-CA"/>
         </w:rPr>
         <w:t>projet</w:t>
       </w:r>
       <w:r>
         <w:rPr>
-          <w:color w:val="FFC000"/>
           <w:lang w:val="fr-CA"/>
         </w:rPr>
         <w:t xml:space="preserve"> </w:t>
       </w:r>
       <w:r>
         <w:rPr>
-          <w:color w:val="FFC000"/>
           <w:lang w:val="fr-CA"/>
         </w:rPr>
         <w:t>(5%)</w:t>
@@ -1711,13 +1727,11 @@
           <w:numId w:val="14"/>
         </w:numPr>
         <w:rPr>
-          <w:color w:val="FF0000"/>
-          <w:lang w:val="fr-CA"/>
-        </w:rPr>
-      </w:pPr>
-      <w:r>
-        <w:rPr>
-          <w:color w:val="FF0000"/>
+          <w:lang w:val="fr-CA"/>
+        </w:rPr>
+      </w:pPr>
+      <w:r>
+        <w:rPr>
           <w:lang w:val="fr-CA"/>
         </w:rPr>
         <w:t>Vidéo de 5 minutes illustrant le fonctionnement (15%)</w:t>
@@ -1785,27 +1799,23 @@
           <w:numId w:val="14"/>
         </w:numPr>
         <w:rPr>
-          <w:color w:val="FFC000"/>
-          <w:lang w:val="fr-CA"/>
-        </w:rPr>
-      </w:pPr>
-      <w:r>
-        <w:rPr>
-          <w:color w:val="FFC000"/>
+          <w:lang w:val="fr-CA"/>
+        </w:rPr>
+      </w:pPr>
+      <w:r>
+        <w:rPr>
           <w:lang w:val="fr-CA"/>
         </w:rPr>
         <w:t>Code (</w:t>
       </w:r>
       <w:r>
         <w:rPr>
-          <w:color w:val="FFC000"/>
           <w:lang w:val="fr-CA"/>
         </w:rPr>
         <w:t>20</w:t>
       </w:r>
       <w:r>
         <w:rPr>
-          <w:color w:val="FFC000"/>
           <w:lang w:val="fr-CA"/>
         </w:rPr>
         <w:t>%)</w:t>
@@ -1826,7 +1836,13 @@
         <w:rPr>
           <w:lang w:val="fr-CA"/>
         </w:rPr>
-        <w:t>Bon fonctionnement du programme</w:t>
+        <w:t xml:space="preserve">Bon fonctionnement </w:t>
+      </w:r>
+      <w:r>
+        <w:rPr>
+          <w:lang w:val="fr-CA"/>
+        </w:rPr>
+        <w:t>du programme</w:t>
       </w:r>
     </w:p>
     <w:p>
@@ -1946,7 +1962,6 @@
         <w:rPr>
           <w:lang w:val="fr-CA"/>
         </w:rPr>
-        <w:lastRenderedPageBreak/>
         <w:t>Facilité de configuration</w:t>
       </w:r>
     </w:p>
@@ -1958,15 +1973,14 @@
           <w:numId w:val="14"/>
         </w:numPr>
         <w:rPr>
-          <w:color w:val="FF0000"/>
-          <w:lang w:val="fr-CA"/>
-        </w:rPr>
-      </w:pPr>
-      <w:r>
-        <w:rPr>
-          <w:color w:val="FF0000"/>
-          <w:lang w:val="fr-CA"/>
-        </w:rPr>
+          <w:lang w:val="fr-CA"/>
+        </w:rPr>
+      </w:pPr>
+      <w:r>
+        <w:rPr>
+          <w:lang w:val="fr-CA"/>
+        </w:rPr>
+        <w:lastRenderedPageBreak/>
         <w:t>Consommation électrique</w:t>
       </w:r>
     </w:p>
@@ -2061,7 +2075,21 @@
         <w:rPr>
           <w:lang w:val="fr-CA"/>
         </w:rPr>
-        <w:t>Le code doit être fourni dans un fichier qui porte l’extension « cpp » sous la forme d’un projet « Platform.IO ».</w:t>
+        <w:t>Le code doit être fourni dans un fichier qui porte l’extension « </w:t>
+      </w:r>
+      <w:proofErr w:type="spellStart"/>
+      <w:r>
+        <w:rPr>
+          <w:lang w:val="fr-CA"/>
+        </w:rPr>
+        <w:t>cpp</w:t>
+      </w:r>
+      <w:proofErr w:type="spellEnd"/>
+      <w:r>
+        <w:rPr>
+          <w:lang w:val="fr-CA"/>
+        </w:rPr>
+        <w:t> » sous la forme d’un projet « Platform.IO ».</w:t>
       </w:r>
     </w:p>
     <w:p>
@@ -2362,8 +2390,13 @@
         </w:numPr>
       </w:pPr>
       <w:r>
-        <w:t>Home assistant :</w:t>
-      </w:r>
+        <w:t xml:space="preserve">Home </w:t>
+      </w:r>
+      <w:proofErr w:type="gramStart"/>
+      <w:r>
+        <w:t>assistant :</w:t>
+      </w:r>
+      <w:proofErr w:type="gramEnd"/>
       <w:r>
         <w:t xml:space="preserve"> </w:t>
       </w:r>
@@ -2423,9 +2456,16 @@
           <w:numId w:val="20"/>
         </w:numPr>
       </w:pPr>
-      <w:r>
-        <w:t>Domoticz :</w:t>
-      </w:r>
+      <w:proofErr w:type="spellStart"/>
+      <w:proofErr w:type="gramStart"/>
+      <w:r>
+        <w:t>Domoticz</w:t>
+      </w:r>
+      <w:proofErr w:type="spellEnd"/>
+      <w:r>
+        <w:t> :</w:t>
+      </w:r>
+      <w:proofErr w:type="gramEnd"/>
       <w:r>
         <w:t xml:space="preserve"> </w:t>
       </w:r>
@@ -2449,8 +2489,13 @@
           <w:numId w:val="20"/>
         </w:numPr>
       </w:pPr>
-      <w:r>
-        <w:t xml:space="preserve">Blynk : </w:t>
+      <w:proofErr w:type="gramStart"/>
+      <w:r>
+        <w:t>Blynk :</w:t>
+      </w:r>
+      <w:proofErr w:type="gramEnd"/>
+      <w:r>
+        <w:t xml:space="preserve"> </w:t>
       </w:r>
       <w:hyperlink r:id="rId20" w:history="1">
         <w:r>
